--- a/Projektna dokumentacija/Projektni plan.docx
+++ b/Projektna dokumentacija/Projektni plan.docx
@@ -700,23 +700,7 @@
       <w:r>
         <w:fldChar w:fldCharType="separate"/>
       </w:r>
-      <w:hyperlink w:anchor="_Toc386143396" w:history="1">
-        <w:r>
-          <w:rPr>
-            <w:rStyle w:val="Hyperlink"/>
-            <w:noProof/>
-          </w:rPr>
-          <w:t>1.</w:t>
-        </w:r>
-        <w:r>
-          <w:rPr>
-            <w:rFonts w:asciiTheme="minorHAnsi" w:eastAsiaTheme="minorEastAsia" w:hAnsiTheme="minorHAnsi" w:cstheme="minorBidi"/>
-            <w:noProof/>
-            <w:sz w:val="22"/>
-            <w:szCs w:val="22"/>
-          </w:rPr>
-          <w:tab/>
-        </w:r>
+      <w:hyperlink w:anchor="_Toc386399033" w:history="1">
         <w:r>
           <w:rPr>
             <w:rStyle w:val="Hyperlink"/>
@@ -743,7 +727,7 @@
             <w:noProof/>
             <w:webHidden/>
           </w:rPr>
-          <w:instrText xml:space="preserve"> PAGEREF _Toc386143396 \h </w:instrText>
+          <w:instrText xml:space="preserve"> PAGEREF _Toc386399033 \h </w:instrText>
         </w:r>
         <w:r>
           <w:rPr>
@@ -784,23 +768,7 @@
           <w:szCs w:val="22"/>
         </w:rPr>
       </w:pPr>
-      <w:hyperlink w:anchor="_Toc386143397" w:history="1">
-        <w:r>
-          <w:rPr>
-            <w:rStyle w:val="Hyperlink"/>
-            <w:noProof/>
-          </w:rPr>
-          <w:t>2.</w:t>
-        </w:r>
-        <w:r>
-          <w:rPr>
-            <w:rFonts w:asciiTheme="minorHAnsi" w:eastAsiaTheme="minorEastAsia" w:hAnsiTheme="minorHAnsi" w:cstheme="minorBidi"/>
-            <w:noProof/>
-            <w:sz w:val="22"/>
-            <w:szCs w:val="22"/>
-          </w:rPr>
-          <w:tab/>
-        </w:r>
+      <w:hyperlink w:anchor="_Toc386399034" w:history="1">
         <w:r>
           <w:rPr>
             <w:rStyle w:val="Hyperlink"/>
@@ -827,7 +795,7 @@
             <w:noProof/>
             <w:webHidden/>
           </w:rPr>
-          <w:instrText xml:space="preserve"> PAGEREF _Toc386143397 \h </w:instrText>
+          <w:instrText xml:space="preserve"> PAGEREF _Toc386399034 \h </w:instrText>
         </w:r>
         <w:r>
           <w:rPr>
@@ -868,23 +836,7 @@
           <w:szCs w:val="22"/>
         </w:rPr>
       </w:pPr>
-      <w:hyperlink w:anchor="_Toc386143398" w:history="1">
-        <w:r>
-          <w:rPr>
-            <w:rStyle w:val="Hyperlink"/>
-            <w:noProof/>
-          </w:rPr>
-          <w:t>3.</w:t>
-        </w:r>
-        <w:r>
-          <w:rPr>
-            <w:rFonts w:asciiTheme="minorHAnsi" w:eastAsiaTheme="minorEastAsia" w:hAnsiTheme="minorHAnsi" w:cstheme="minorBidi"/>
-            <w:noProof/>
-            <w:sz w:val="22"/>
-            <w:szCs w:val="22"/>
-          </w:rPr>
-          <w:tab/>
-        </w:r>
+      <w:hyperlink w:anchor="_Toc386399035" w:history="1">
         <w:r>
           <w:rPr>
             <w:rStyle w:val="Hyperlink"/>
@@ -911,7 +863,7 @@
             <w:noProof/>
             <w:webHidden/>
           </w:rPr>
-          <w:instrText xml:space="preserve"> PAGEREF _Toc386143398 \h </w:instrText>
+          <w:instrText xml:space="preserve"> PAGEREF _Toc386399035 \h </w:instrText>
         </w:r>
         <w:r>
           <w:rPr>
@@ -952,23 +904,7 @@
           <w:szCs w:val="22"/>
         </w:rPr>
       </w:pPr>
-      <w:hyperlink w:anchor="_Toc386143399" w:history="1">
-        <w:r>
-          <w:rPr>
-            <w:rStyle w:val="Hyperlink"/>
-            <w:noProof/>
-          </w:rPr>
-          <w:t>4.</w:t>
-        </w:r>
-        <w:r>
-          <w:rPr>
-            <w:rFonts w:asciiTheme="minorHAnsi" w:eastAsiaTheme="minorEastAsia" w:hAnsiTheme="minorHAnsi" w:cstheme="minorBidi"/>
-            <w:noProof/>
-            <w:sz w:val="22"/>
-            <w:szCs w:val="22"/>
-          </w:rPr>
-          <w:tab/>
-        </w:r>
+      <w:hyperlink w:anchor="_Toc386399036" w:history="1">
         <w:r>
           <w:rPr>
             <w:rStyle w:val="Hyperlink"/>
@@ -995,7 +931,7 @@
             <w:noProof/>
             <w:webHidden/>
           </w:rPr>
-          <w:instrText xml:space="preserve"> PAGEREF _Toc386143399 \h </w:instrText>
+          <w:instrText xml:space="preserve"> PAGEREF _Toc386399036 \h </w:instrText>
         </w:r>
         <w:r>
           <w:rPr>
@@ -1015,7 +951,7 @@
             <w:noProof/>
             <w:webHidden/>
           </w:rPr>
-          <w:t>3</w:t>
+          <w:t>7</w:t>
         </w:r>
         <w:r>
           <w:rPr>
@@ -1036,23 +972,7 @@
           <w:szCs w:val="22"/>
         </w:rPr>
       </w:pPr>
-      <w:hyperlink w:anchor="_Toc386143400" w:history="1">
-        <w:r>
-          <w:rPr>
-            <w:rStyle w:val="Hyperlink"/>
-            <w:noProof/>
-          </w:rPr>
-          <w:t>5.</w:t>
-        </w:r>
-        <w:r>
-          <w:rPr>
-            <w:rFonts w:asciiTheme="minorHAnsi" w:eastAsiaTheme="minorEastAsia" w:hAnsiTheme="minorHAnsi" w:cstheme="minorBidi"/>
-            <w:noProof/>
-            <w:sz w:val="22"/>
-            <w:szCs w:val="22"/>
-          </w:rPr>
-          <w:tab/>
-        </w:r>
+      <w:hyperlink w:anchor="_Toc386399037" w:history="1">
         <w:r>
           <w:rPr>
             <w:rStyle w:val="Hyperlink"/>
@@ -1079,7 +999,7 @@
             <w:noProof/>
             <w:webHidden/>
           </w:rPr>
-          <w:instrText xml:space="preserve"> PAGEREF _Toc386143400 \h </w:instrText>
+          <w:instrText xml:space="preserve"> PAGEREF _Toc386399037 \h </w:instrText>
         </w:r>
         <w:r>
           <w:rPr>
@@ -1099,7 +1019,7 @@
             <w:noProof/>
             <w:webHidden/>
           </w:rPr>
-          <w:t>4</w:t>
+          <w:t>8</w:t>
         </w:r>
         <w:r>
           <w:rPr>
@@ -1138,7 +1058,7 @@
       <w:pPr>
         <w:pStyle w:val="FOINaslov1"/>
       </w:pPr>
-      <w:bookmarkStart w:id="0" w:name="_Toc386143396"/>
+      <w:bookmarkStart w:id="0" w:name="_Toc386399033"/>
       <w:r>
         <w:lastRenderedPageBreak/>
         <w:t>Izbor modela</w:t>
@@ -1148,71 +1068,75 @@
     <w:p>
       <w:pPr>
         <w:pStyle w:val="FOINaslov1"/>
-        <w:numPr>
-          <w:ilvl w:val="0"/>
-          <w:numId w:val="0"/>
-        </w:numPr>
-        <w:jc w:val="left"/>
       </w:pPr>
     </w:p>
     <w:p>
       <w:pPr>
         <w:spacing w:line="360" w:lineRule="auto"/>
+        <w:ind w:right="709"/>
+        <w:jc w:val="both"/>
+      </w:pPr>
+      <w:r>
+        <w:t xml:space="preserve">Tema našeg projekta je izrada aplikacije za </w:t>
+      </w:r>
+      <w:r>
+        <w:t>veleprodaju tvrtke Velpro</w:t>
+      </w:r>
+      <w:r>
+        <w:t xml:space="preserve">. </w:t>
+      </w:r>
+      <w:r>
+        <w:t>N</w:t>
+      </w:r>
+      <w:r>
+        <w:t xml:space="preserve">ašom </w:t>
+      </w:r>
+      <w:r>
+        <w:t xml:space="preserve">bi </w:t>
+      </w:r>
+      <w:r>
+        <w:t xml:space="preserve">aplikacijom obuhvatili sve potrebne stavke za vođenje </w:t>
+      </w:r>
+      <w:r>
+        <w:t>veleprodaje tvrtke</w:t>
+      </w:r>
+      <w:r>
+        <w:t>. Ono što bismo mi omogućili našom aplikacijom je evidencija</w:t>
+      </w:r>
+      <w:r>
+        <w:t xml:space="preserve"> </w:t>
+      </w:r>
+      <w:r>
+        <w:t>zaposlenika</w:t>
+      </w:r>
+      <w:r>
+        <w:t xml:space="preserve"> i naručitelja</w:t>
+      </w:r>
+      <w:r>
+        <w:t xml:space="preserve">, </w:t>
+      </w:r>
+      <w:r>
+        <w:t>stanja na skladištu, pregled narudžbi, pregled proizvda te možda još neke dodatne opcije vezane uz navedeno.</w:t>
+      </w:r>
+      <w:r>
+        <w:t xml:space="preserve"> </w:t>
+      </w:r>
+    </w:p>
+    <w:p>
+      <w:pPr>
+        <w:spacing w:line="360" w:lineRule="auto"/>
+        <w:ind w:right="709"/>
         <w:jc w:val="both"/>
         <w:rPr>
           <w:b/>
           <w:bCs/>
         </w:rPr>
       </w:pPr>
-      <w:r>
-        <w:t xml:space="preserve">Tema našeg projekta je izrada aplikacije za </w:t>
-      </w:r>
-      <w:r>
-        <w:t>veleprodaju tvrtke Velpro</w:t>
-      </w:r>
-      <w:r>
-        <w:t xml:space="preserve">. </w:t>
-      </w:r>
-      <w:r>
-        <w:t>N</w:t>
-      </w:r>
-      <w:r>
-        <w:t xml:space="preserve">ašom </w:t>
-      </w:r>
-      <w:r>
-        <w:t xml:space="preserve">bi </w:t>
-      </w:r>
-      <w:r>
-        <w:t xml:space="preserve">aplikacijom obuhvatili sve potrebne stavke za vođenje </w:t>
-      </w:r>
-      <w:r>
-        <w:t>veleprodaje tvrtke</w:t>
-      </w:r>
-      <w:r>
-        <w:t>. Ono što bismo mi omogućili našom aplikacijom je evidencija</w:t>
-      </w:r>
-      <w:r>
-        <w:t xml:space="preserve"> </w:t>
-      </w:r>
-      <w:r>
-        <w:t>zaposlenika</w:t>
-      </w:r>
-      <w:r>
-        <w:t xml:space="preserve"> i naručitelja</w:t>
-      </w:r>
-      <w:r>
-        <w:t xml:space="preserve">, </w:t>
-      </w:r>
-      <w:r>
-        <w:t>stanja na skladištu, pregled narudžbi, pregled proizvda te možda još neke dodatne opcije vezane uz navedeno.</w:t>
-      </w:r>
-      <w:r>
-        <w:t xml:space="preserve"> </w:t>
-      </w:r>
     </w:p>
     <w:p>
       <w:pPr>
         <w:spacing w:line="360" w:lineRule="auto"/>
+        <w:ind w:right="709"/>
         <w:jc w:val="both"/>
       </w:pPr>
       <w:r>
@@ -1623,9 +1547,8 @@
       <w:pPr>
         <w:pStyle w:val="FOINaslov1"/>
       </w:pPr>
-      <w:bookmarkStart w:id="1" w:name="_Toc386143397"/>
-      <w:r>
-        <w:lastRenderedPageBreak/>
+      <w:bookmarkStart w:id="1" w:name="_Toc386399034"/>
+      <w:r>
         <w:t>Projektni tim</w:t>
       </w:r>
       <w:bookmarkEnd w:id="1"/>
@@ -1633,32 +1556,27 @@
     <w:p>
       <w:pPr>
         <w:pStyle w:val="FOINaslov1"/>
-        <w:numPr>
-          <w:ilvl w:val="0"/>
-          <w:numId w:val="0"/>
-        </w:numPr>
-        <w:jc w:val="left"/>
       </w:pPr>
     </w:p>
     <w:tbl>
       <w:tblPr>
         <w:tblStyle w:val="TableGrid"/>
-        <w:tblpPr w:leftFromText="180" w:rightFromText="180" w:vertAnchor="text" w:horzAnchor="margin" w:tblpX="467" w:tblpY="473"/>
-        <w:tblW w:w="7993" w:type="dxa"/>
+        <w:tblpPr w:leftFromText="180" w:rightFromText="180" w:vertAnchor="text" w:horzAnchor="margin" w:tblpY="1223"/>
+        <w:tblW w:w="9270" w:type="dxa"/>
         <w:tblLook w:val="04A0"/>
       </w:tblPr>
       <w:tblGrid>
-        <w:gridCol w:w="1291"/>
-        <w:gridCol w:w="3351"/>
-        <w:gridCol w:w="3351"/>
+        <w:gridCol w:w="1242"/>
+        <w:gridCol w:w="3261"/>
+        <w:gridCol w:w="4767"/>
       </w:tblGrid>
       <w:tr>
         <w:trPr>
-          <w:trHeight w:val="841"/>
+          <w:trHeight w:val="873"/>
         </w:trPr>
         <w:tc>
           <w:tcPr>
-            <w:tcW w:w="1291" w:type="dxa"/>
+            <w:tcW w:w="1242" w:type="dxa"/>
             <w:vAlign w:val="center"/>
           </w:tcPr>
           <w:p>
@@ -1669,7 +1587,7 @@
         </w:tc>
         <w:tc>
           <w:tcPr>
-            <w:tcW w:w="3351" w:type="dxa"/>
+            <w:tcW w:w="3261" w:type="dxa"/>
             <w:vAlign w:val="center"/>
           </w:tcPr>
           <w:p>
@@ -1683,7 +1601,7 @@
         </w:tc>
         <w:tc>
           <w:tcPr>
-            <w:tcW w:w="3351" w:type="dxa"/>
+            <w:tcW w:w="4767" w:type="dxa"/>
             <w:vAlign w:val="center"/>
           </w:tcPr>
           <w:p>
@@ -1698,11 +1616,11 @@
       </w:tr>
       <w:tr>
         <w:trPr>
-          <w:trHeight w:val="841"/>
+          <w:trHeight w:val="873"/>
         </w:trPr>
         <w:tc>
           <w:tcPr>
-            <w:tcW w:w="1291" w:type="dxa"/>
+            <w:tcW w:w="1242" w:type="dxa"/>
             <w:vAlign w:val="center"/>
           </w:tcPr>
           <w:p>
@@ -1716,7 +1634,7 @@
         </w:tc>
         <w:tc>
           <w:tcPr>
-            <w:tcW w:w="3351" w:type="dxa"/>
+            <w:tcW w:w="3261" w:type="dxa"/>
             <w:vAlign w:val="center"/>
           </w:tcPr>
           <w:p>
@@ -1730,7 +1648,7 @@
         </w:tc>
         <w:tc>
           <w:tcPr>
-            <w:tcW w:w="3351" w:type="dxa"/>
+            <w:tcW w:w="4767" w:type="dxa"/>
             <w:vAlign w:val="center"/>
           </w:tcPr>
           <w:p>
@@ -1745,11 +1663,11 @@
       </w:tr>
       <w:tr>
         <w:trPr>
-          <w:trHeight w:val="867"/>
+          <w:trHeight w:val="899"/>
         </w:trPr>
         <w:tc>
           <w:tcPr>
-            <w:tcW w:w="1291" w:type="dxa"/>
+            <w:tcW w:w="1242" w:type="dxa"/>
             <w:vAlign w:val="center"/>
           </w:tcPr>
           <w:p>
@@ -1763,7 +1681,7 @@
         </w:tc>
         <w:tc>
           <w:tcPr>
-            <w:tcW w:w="3351" w:type="dxa"/>
+            <w:tcW w:w="3261" w:type="dxa"/>
             <w:vAlign w:val="center"/>
           </w:tcPr>
           <w:p>
@@ -1777,7 +1695,7 @@
         </w:tc>
         <w:tc>
           <w:tcPr>
-            <w:tcW w:w="3351" w:type="dxa"/>
+            <w:tcW w:w="4767" w:type="dxa"/>
             <w:vAlign w:val="center"/>
           </w:tcPr>
           <w:p>
@@ -1792,11 +1710,11 @@
       </w:tr>
       <w:tr>
         <w:trPr>
-          <w:trHeight w:val="867"/>
+          <w:trHeight w:val="899"/>
         </w:trPr>
         <w:tc>
           <w:tcPr>
-            <w:tcW w:w="1291" w:type="dxa"/>
+            <w:tcW w:w="1242" w:type="dxa"/>
             <w:vAlign w:val="center"/>
           </w:tcPr>
           <w:p>
@@ -1810,7 +1728,7 @@
         </w:tc>
         <w:tc>
           <w:tcPr>
-            <w:tcW w:w="3351" w:type="dxa"/>
+            <w:tcW w:w="3261" w:type="dxa"/>
             <w:vAlign w:val="center"/>
           </w:tcPr>
           <w:p>
@@ -1824,7 +1742,7 @@
         </w:tc>
         <w:tc>
           <w:tcPr>
-            <w:tcW w:w="3351" w:type="dxa"/>
+            <w:tcW w:w="4767" w:type="dxa"/>
             <w:vAlign w:val="center"/>
           </w:tcPr>
           <w:p>
@@ -1832,18 +1750,24 @@
               <w:jc w:val="center"/>
             </w:pPr>
             <w:r>
-              <w:t>Izrada dijagrama aktivnosti te izrada dijela aplikacije i testiranje.</w:t>
+              <w:t>Izrada dijagrama aktivnosti</w:t>
+            </w:r>
+            <w:r>
+              <w:t xml:space="preserve">, pomoć pri izradi era modela </w:t>
+            </w:r>
+            <w:r>
+              <w:t>te izrada dijela aplikacije i testiranje.</w:t>
             </w:r>
           </w:p>
         </w:tc>
       </w:tr>
       <w:tr>
         <w:trPr>
-          <w:trHeight w:val="1066"/>
+          <w:trHeight w:val="1106"/>
         </w:trPr>
         <w:tc>
           <w:tcPr>
-            <w:tcW w:w="1291" w:type="dxa"/>
+            <w:tcW w:w="1242" w:type="dxa"/>
             <w:vAlign w:val="center"/>
           </w:tcPr>
           <w:p>
@@ -1857,7 +1781,7 @@
         </w:tc>
         <w:tc>
           <w:tcPr>
-            <w:tcW w:w="3351" w:type="dxa"/>
+            <w:tcW w:w="3261" w:type="dxa"/>
             <w:vAlign w:val="center"/>
           </w:tcPr>
           <w:p>
@@ -1871,7 +1795,7 @@
         </w:tc>
         <w:tc>
           <w:tcPr>
-            <w:tcW w:w="3351" w:type="dxa"/>
+            <w:tcW w:w="4767" w:type="dxa"/>
             <w:vAlign w:val="center"/>
           </w:tcPr>
           <w:p>
@@ -1886,11 +1810,11 @@
       </w:tr>
       <w:tr>
         <w:trPr>
-          <w:trHeight w:val="1342"/>
+          <w:trHeight w:val="949"/>
         </w:trPr>
         <w:tc>
           <w:tcPr>
-            <w:tcW w:w="1291" w:type="dxa"/>
+            <w:tcW w:w="1242" w:type="dxa"/>
             <w:vAlign w:val="center"/>
           </w:tcPr>
           <w:p>
@@ -1904,7 +1828,7 @@
         </w:tc>
         <w:tc>
           <w:tcPr>
-            <w:tcW w:w="3351" w:type="dxa"/>
+            <w:tcW w:w="3261" w:type="dxa"/>
             <w:vAlign w:val="center"/>
           </w:tcPr>
           <w:p>
@@ -1918,7 +1842,7 @@
         </w:tc>
         <w:tc>
           <w:tcPr>
-            <w:tcW w:w="3351" w:type="dxa"/>
+            <w:tcW w:w="4767" w:type="dxa"/>
             <w:vAlign w:val="center"/>
           </w:tcPr>
           <w:p>
@@ -1926,7 +1850,13 @@
               <w:jc w:val="center"/>
             </w:pPr>
             <w:r>
-              <w:t>Izrada projektnog plana, pomoć pri izradi era modela i izrada dijela aplikacije.</w:t>
+              <w:t>Izrada projektnog plana i izrada dijela aplikacije</w:t>
+            </w:r>
+            <w:r>
+              <w:t xml:space="preserve"> i testiranje</w:t>
+            </w:r>
+            <w:r>
+              <w:t>.</w:t>
             </w:r>
           </w:p>
         </w:tc>
@@ -1934,7 +1864,29 @@
     </w:tbl>
     <w:p>
       <w:r>
-        <w:t>U tablici možete vidjeti sve članove projektnog tima te njihova zaduženja u izradi projekta.</w:t>
+        <w:t xml:space="preserve">U tablici </w:t>
+      </w:r>
+      <w:r>
+        <w:t xml:space="preserve">1. </w:t>
+      </w:r>
+      <w:r>
+        <w:t>možete vidjeti sve članove projektnog tima te njihova zaduženja u izradi projekta.</w:t>
+      </w:r>
+    </w:p>
+    <w:p/>
+    <w:p/>
+    <w:p>
+      <w:pPr>
+        <w:pStyle w:val="NoSpacing"/>
+      </w:pPr>
+      <w:r>
+        <w:rPr>
+          <w:rStyle w:val="Emphasis"/>
+        </w:rPr>
+        <w:t>Tablica 1</w:t>
+      </w:r>
+      <w:r>
+        <w:t>.</w:t>
       </w:r>
       <w:r>
         <w:br w:type="page"/>
@@ -1942,196 +1894,860 @@
     </w:p>
     <w:p>
       <w:pPr>
-        <w:spacing w:after="200" w:line="276" w:lineRule="auto"/>
-      </w:pPr>
-    </w:p>
-    <w:p>
-      <w:pPr>
         <w:pStyle w:val="FOINaslov1"/>
       </w:pPr>
-      <w:bookmarkStart w:id="2" w:name="_Toc386143398"/>
-      <w:r>
+      <w:bookmarkStart w:id="2" w:name="_Toc386399035"/>
+      <w:r>
+        <w:lastRenderedPageBreak/>
         <w:t>Terminski plan projekta</w:t>
       </w:r>
       <w:bookmarkEnd w:id="2"/>
     </w:p>
+    <w:p/>
+    <w:p/>
+    <w:p>
+      <w:r>
+        <w:t xml:space="preserve">Izrada plana u Microsoft Projectu odnosi se na sljedni prikaz naših akrivnosti i radnji te resursa kojeg smo koristili. Vremenski se prikazuje koji proces je koliko trajao i koji član tima je bio zadužen za </w:t>
+      </w:r>
+      <w:r>
+        <w:t>koji</w:t>
+      </w:r>
+      <w:r>
+        <w:t xml:space="preserve"> dio projekta. </w:t>
+      </w:r>
+      <w:r>
+        <w:t xml:space="preserve"> </w:t>
+      </w:r>
+    </w:p>
+    <w:p/>
+    <w:p>
+      <w:r>
+        <w:t xml:space="preserve">Prvo </w:t>
+      </w:r>
+      <w:r>
+        <w:t>smo</w:t>
+      </w:r>
+      <w:r>
+        <w:t xml:space="preserve"> prik</w:t>
+      </w:r>
+      <w:r>
+        <w:t>azali</w:t>
+      </w:r>
+      <w:r>
+        <w:t xml:space="preserve"> tablicu zadataka svakog </w:t>
+      </w:r>
+      <w:r>
+        <w:t>člana tima te se</w:t>
+      </w:r>
+      <w:r>
+        <w:t xml:space="preserve"> u toj tablici može se vidjeti koliko je ko</w:t>
+      </w:r>
+      <w:r>
+        <w:t xml:space="preserve">ji član </w:t>
+      </w:r>
+      <w:r>
+        <w:t xml:space="preserve">radio koji dio projekta do sada i koliko bi još trebalo raditi da projekt bude u potpunosti ostvaren. </w:t>
+      </w:r>
+    </w:p>
+    <w:p/>
+    <w:p>
+      <w:pPr>
+        <w:rPr>
+          <w:rStyle w:val="Emphasis"/>
+        </w:rPr>
+      </w:pPr>
+      <w:r>
+        <w:rPr>
+          <w:rStyle w:val="Emphasis"/>
+        </w:rPr>
+        <w:t>Slika 1.</w:t>
+      </w:r>
+    </w:p>
+    <w:p>
+      <w:r>
+        <w:rPr>
+          <w:noProof/>
+        </w:rPr>
+        <w:drawing>
+          <wp:inline distT="0" distB="0" distL="0" distR="0">
+            <wp:extent cx="5631092" cy="2876550"/>
+            <wp:effectExtent l="19050" t="0" r="7708" b="0"/>
+            <wp:docPr id="8" name="Picture 7" descr="10153407_10203308258803963_811952915_n.jpg"/>
+            <wp:cNvGraphicFramePr>
+              <a:graphicFrameLocks xmlns:a="http://schemas.openxmlformats.org/drawingml/2006/main" noChangeAspect="1"/>
+            </wp:cNvGraphicFramePr>
+            <a:graphic xmlns:a="http://schemas.openxmlformats.org/drawingml/2006/main">
+              <a:graphicData uri="http://schemas.openxmlformats.org/drawingml/2006/picture">
+                <pic:pic xmlns:pic="http://schemas.openxmlformats.org/drawingml/2006/picture">
+                  <pic:nvPicPr>
+                    <pic:cNvPr id="0" name="10153407_10203308258803963_811952915_n.jpg"/>
+                    <pic:cNvPicPr/>
+                  </pic:nvPicPr>
+                  <pic:blipFill>
+                    <a:blip r:embed="rId10" cstate="print"/>
+                    <a:stretch>
+                      <a:fillRect/>
+                    </a:stretch>
+                  </pic:blipFill>
+                  <pic:spPr>
+                    <a:xfrm>
+                      <a:off x="0" y="0"/>
+                      <a:ext cx="5631092" cy="2876550"/>
+                    </a:xfrm>
+                    <a:prstGeom prst="rect">
+                      <a:avLst/>
+                    </a:prstGeom>
+                  </pic:spPr>
+                </pic:pic>
+              </a:graphicData>
+            </a:graphic>
+          </wp:inline>
+        </w:drawing>
+      </w:r>
+    </w:p>
+    <w:p/>
+    <w:p/>
+    <w:p/>
+    <w:p>
+      <w:r>
+        <w:t>Slika 2.</w:t>
+      </w:r>
+    </w:p>
+    <w:p>
+      <w:r>
+        <w:rPr>
+          <w:noProof/>
+        </w:rPr>
+        <w:drawing>
+          <wp:inline distT="0" distB="0" distL="0" distR="0">
+            <wp:extent cx="5631180" cy="2836871"/>
+            <wp:effectExtent l="19050" t="0" r="7620" b="0"/>
+            <wp:docPr id="10" name="Picture 9" descr="10276573_10203308259683985_184676674_n.jpg"/>
+            <wp:cNvGraphicFramePr>
+              <a:graphicFrameLocks xmlns:a="http://schemas.openxmlformats.org/drawingml/2006/main" noChangeAspect="1"/>
+            </wp:cNvGraphicFramePr>
+            <a:graphic xmlns:a="http://schemas.openxmlformats.org/drawingml/2006/main">
+              <a:graphicData uri="http://schemas.openxmlformats.org/drawingml/2006/picture">
+                <pic:pic xmlns:pic="http://schemas.openxmlformats.org/drawingml/2006/picture">
+                  <pic:nvPicPr>
+                    <pic:cNvPr id="0" name="10276573_10203308259683985_184676674_n.jpg"/>
+                    <pic:cNvPicPr/>
+                  </pic:nvPicPr>
+                  <pic:blipFill>
+                    <a:blip r:embed="rId11" cstate="print"/>
+                    <a:stretch>
+                      <a:fillRect/>
+                    </a:stretch>
+                  </pic:blipFill>
+                  <pic:spPr>
+                    <a:xfrm>
+                      <a:off x="0" y="0"/>
+                      <a:ext cx="5635689" cy="2839143"/>
+                    </a:xfrm>
+                    <a:prstGeom prst="rect">
+                      <a:avLst/>
+                    </a:prstGeom>
+                  </pic:spPr>
+                </pic:pic>
+              </a:graphicData>
+            </a:graphic>
+          </wp:inline>
+        </w:drawing>
+      </w:r>
+    </w:p>
+    <w:p>
+      <w:pPr>
+        <w:ind w:left="-567"/>
+      </w:pPr>
+    </w:p>
+    <w:p>
+      <w:pPr>
+        <w:ind w:left="-567"/>
+        <w:rPr>
+          <w:rStyle w:val="Emphasis"/>
+        </w:rPr>
+      </w:pPr>
+      <w:r>
+        <w:rPr>
+          <w:rStyle w:val="Emphasis"/>
+        </w:rPr>
+        <w:lastRenderedPageBreak/>
+        <w:t>Slika 3.</w:t>
+      </w:r>
+    </w:p>
+    <w:p>
+      <w:pPr>
+        <w:ind w:left="-567"/>
+      </w:pPr>
+      <w:r>
+        <w:rPr>
+          <w:noProof/>
+        </w:rPr>
+        <w:drawing>
+          <wp:inline distT="0" distB="0" distL="0" distR="0">
+            <wp:extent cx="5857875" cy="2981772"/>
+            <wp:effectExtent l="19050" t="0" r="9525" b="0"/>
+            <wp:docPr id="9" name="Picture 8" descr="10268384_10203308259883990_705734696_n.jpg"/>
+            <wp:cNvGraphicFramePr>
+              <a:graphicFrameLocks xmlns:a="http://schemas.openxmlformats.org/drawingml/2006/main" noChangeAspect="1"/>
+            </wp:cNvGraphicFramePr>
+            <a:graphic xmlns:a="http://schemas.openxmlformats.org/drawingml/2006/main">
+              <a:graphicData uri="http://schemas.openxmlformats.org/drawingml/2006/picture">
+                <pic:pic xmlns:pic="http://schemas.openxmlformats.org/drawingml/2006/picture">
+                  <pic:nvPicPr>
+                    <pic:cNvPr id="0" name="10268384_10203308259883990_705734696_n.jpg"/>
+                    <pic:cNvPicPr/>
+                  </pic:nvPicPr>
+                  <pic:blipFill>
+                    <a:blip r:embed="rId12" cstate="print"/>
+                    <a:stretch>
+                      <a:fillRect/>
+                    </a:stretch>
+                  </pic:blipFill>
+                  <pic:spPr>
+                    <a:xfrm>
+                      <a:off x="0" y="0"/>
+                      <a:ext cx="5857875" cy="2981772"/>
+                    </a:xfrm>
+                    <a:prstGeom prst="rect">
+                      <a:avLst/>
+                    </a:prstGeom>
+                  </pic:spPr>
+                </pic:pic>
+              </a:graphicData>
+            </a:graphic>
+          </wp:inline>
+        </w:drawing>
+      </w:r>
+    </w:p>
+    <w:p>
+      <w:pPr>
+        <w:ind w:left="-567"/>
+      </w:pPr>
+    </w:p>
+    <w:p>
+      <w:pPr>
+        <w:ind w:left="-567"/>
+      </w:pPr>
+    </w:p>
+    <w:p>
+      <w:pPr>
+        <w:ind w:left="-567"/>
+      </w:pPr>
+    </w:p>
+    <w:p>
+      <w:pPr>
+        <w:ind w:left="-567"/>
+        <w:rPr>
+          <w:rStyle w:val="Emphasis"/>
+        </w:rPr>
+      </w:pPr>
+      <w:r>
+        <w:rPr>
+          <w:rStyle w:val="Emphasis"/>
+        </w:rPr>
+        <w:t>Slika 4.</w:t>
+      </w:r>
+    </w:p>
+    <w:p>
+      <w:pPr>
+        <w:ind w:left="-567"/>
+      </w:pPr>
+      <w:r>
+        <w:rPr>
+          <w:noProof/>
+        </w:rPr>
+        <w:drawing>
+          <wp:inline distT="0" distB="0" distL="0" distR="0">
+            <wp:extent cx="5871885" cy="2962275"/>
+            <wp:effectExtent l="19050" t="0" r="0" b="0"/>
+            <wp:docPr id="7" name="Picture 6" descr="1624778_10203308259083970_1107337264_n.jpg"/>
+            <wp:cNvGraphicFramePr>
+              <a:graphicFrameLocks xmlns:a="http://schemas.openxmlformats.org/drawingml/2006/main" noChangeAspect="1"/>
+            </wp:cNvGraphicFramePr>
+            <a:graphic xmlns:a="http://schemas.openxmlformats.org/drawingml/2006/main">
+              <a:graphicData uri="http://schemas.openxmlformats.org/drawingml/2006/picture">
+                <pic:pic xmlns:pic="http://schemas.openxmlformats.org/drawingml/2006/picture">
+                  <pic:nvPicPr>
+                    <pic:cNvPr id="0" name="1624778_10203308259083970_1107337264_n.jpg"/>
+                    <pic:cNvPicPr/>
+                  </pic:nvPicPr>
+                  <pic:blipFill>
+                    <a:blip r:embed="rId13" cstate="print"/>
+                    <a:stretch>
+                      <a:fillRect/>
+                    </a:stretch>
+                  </pic:blipFill>
+                  <pic:spPr>
+                    <a:xfrm>
+                      <a:off x="0" y="0"/>
+                      <a:ext cx="5871885" cy="2962275"/>
+                    </a:xfrm>
+                    <a:prstGeom prst="rect">
+                      <a:avLst/>
+                    </a:prstGeom>
+                  </pic:spPr>
+                </pic:pic>
+              </a:graphicData>
+            </a:graphic>
+          </wp:inline>
+        </w:drawing>
+      </w:r>
+    </w:p>
+    <w:p>
+      <w:pPr>
+        <w:ind w:left="-567"/>
+      </w:pPr>
+    </w:p>
+    <w:p>
+      <w:pPr>
+        <w:ind w:left="-567"/>
+      </w:pPr>
+    </w:p>
+    <w:p>
+      <w:pPr>
+        <w:ind w:left="-567"/>
+      </w:pPr>
+    </w:p>
+    <w:p>
+      <w:pPr>
+        <w:ind w:left="-567"/>
+      </w:pPr>
+    </w:p>
+    <w:p>
+      <w:pPr>
+        <w:ind w:left="-567"/>
+      </w:pPr>
+    </w:p>
+    <w:p>
+      <w:pPr>
+        <w:ind w:left="-567"/>
+      </w:pPr>
+    </w:p>
+    <w:p>
+      <w:pPr>
+        <w:ind w:left="-567"/>
+      </w:pPr>
+    </w:p>
+    <w:p>
+      <w:pPr>
+        <w:ind w:left="-567"/>
+      </w:pPr>
+    </w:p>
+    <w:p>
+      <w:pPr>
+        <w:ind w:left="-567"/>
+      </w:pPr>
+    </w:p>
+    <w:p>
+      <w:pPr>
+        <w:ind w:left="-567"/>
+      </w:pPr>
+    </w:p>
+    <w:p>
+      <w:pPr>
+        <w:ind w:left="-567"/>
+      </w:pPr>
+    </w:p>
+    <w:p>
+      <w:pPr>
+        <w:ind w:left="-567"/>
+        <w:rPr>
+          <w:rStyle w:val="Emphasis"/>
+        </w:rPr>
+      </w:pPr>
+      <w:r>
+        <w:rPr>
+          <w:rStyle w:val="Emphasis"/>
+        </w:rPr>
+        <w:lastRenderedPageBreak/>
+        <w:t>Slika 5.</w:t>
+      </w:r>
+    </w:p>
+    <w:p>
+      <w:pPr>
+        <w:ind w:left="-567"/>
+      </w:pPr>
+      <w:r>
+        <w:rPr>
+          <w:noProof/>
+        </w:rPr>
+        <w:drawing>
+          <wp:inline distT="0" distB="0" distL="0" distR="0">
+            <wp:extent cx="5857875" cy="2955207"/>
+            <wp:effectExtent l="19050" t="0" r="9525" b="0"/>
+            <wp:docPr id="6" name="Picture 5" descr="961321_10203308259203973_656759237_n.jpg"/>
+            <wp:cNvGraphicFramePr>
+              <a:graphicFrameLocks xmlns:a="http://schemas.openxmlformats.org/drawingml/2006/main" noChangeAspect="1"/>
+            </wp:cNvGraphicFramePr>
+            <a:graphic xmlns:a="http://schemas.openxmlformats.org/drawingml/2006/main">
+              <a:graphicData uri="http://schemas.openxmlformats.org/drawingml/2006/picture">
+                <pic:pic xmlns:pic="http://schemas.openxmlformats.org/drawingml/2006/picture">
+                  <pic:nvPicPr>
+                    <pic:cNvPr id="0" name="961321_10203308259203973_656759237_n.jpg"/>
+                    <pic:cNvPicPr/>
+                  </pic:nvPicPr>
+                  <pic:blipFill>
+                    <a:blip r:embed="rId14" cstate="print"/>
+                    <a:stretch>
+                      <a:fillRect/>
+                    </a:stretch>
+                  </pic:blipFill>
+                  <pic:spPr>
+                    <a:xfrm>
+                      <a:off x="0" y="0"/>
+                      <a:ext cx="5857875" cy="2955207"/>
+                    </a:xfrm>
+                    <a:prstGeom prst="rect">
+                      <a:avLst/>
+                    </a:prstGeom>
+                  </pic:spPr>
+                </pic:pic>
+              </a:graphicData>
+            </a:graphic>
+          </wp:inline>
+        </w:drawing>
+      </w:r>
+    </w:p>
+    <w:p>
+      <w:pPr>
+        <w:ind w:left="-567"/>
+      </w:pPr>
+    </w:p>
+    <w:p>
+      <w:pPr>
+        <w:ind w:left="-567"/>
+      </w:pPr>
+    </w:p>
+    <w:p>
+      <w:pPr>
+        <w:ind w:left="-567"/>
+      </w:pPr>
+    </w:p>
+    <w:p>
+      <w:pPr>
+        <w:ind w:left="-567"/>
+      </w:pPr>
+      <w:r>
+        <w:rPr>
+          <w:sz w:val="23"/>
+          <w:szCs w:val="23"/>
+        </w:rPr>
+        <w:t>Na sljedećim slikama vidimo gantograme zadataka koji su se izvodili te koji resursi su bili korišteni i kako je projekt tekao te koliko je predviđeno da će projekt trajati za dovršetak projekta.</w:t>
+      </w:r>
+    </w:p>
+    <w:p>
+      <w:pPr>
+        <w:ind w:left="-567"/>
+      </w:pPr>
+    </w:p>
+    <w:p>
+      <w:pPr>
+        <w:ind w:left="-567"/>
+      </w:pPr>
+    </w:p>
+    <w:p>
+      <w:pPr>
+        <w:ind w:left="-567"/>
+      </w:pPr>
+    </w:p>
+    <w:p>
+      <w:pPr>
+        <w:ind w:left="-567"/>
+        <w:rPr>
+          <w:rStyle w:val="Emphasis"/>
+        </w:rPr>
+      </w:pPr>
+      <w:r>
+        <w:rPr>
+          <w:rStyle w:val="Emphasis"/>
+        </w:rPr>
+        <w:t>Slika 6. Gantogram 1. dio</w:t>
+      </w:r>
+    </w:p>
+    <w:p>
+      <w:pPr>
+        <w:ind w:left="-567"/>
+      </w:pPr>
+      <w:r>
+        <w:rPr>
+          <w:noProof/>
+        </w:rPr>
+        <w:drawing>
+          <wp:inline distT="0" distB="0" distL="0" distR="0">
+            <wp:extent cx="6379585" cy="3076575"/>
+            <wp:effectExtent l="19050" t="0" r="2165" b="0"/>
+            <wp:docPr id="1" name="Picture 0" descr="Gantov1.JPG"/>
+            <wp:cNvGraphicFramePr>
+              <a:graphicFrameLocks xmlns:a="http://schemas.openxmlformats.org/drawingml/2006/main" noChangeAspect="1"/>
+            </wp:cNvGraphicFramePr>
+            <a:graphic xmlns:a="http://schemas.openxmlformats.org/drawingml/2006/main">
+              <a:graphicData uri="http://schemas.openxmlformats.org/drawingml/2006/picture">
+                <pic:pic xmlns:pic="http://schemas.openxmlformats.org/drawingml/2006/picture">
+                  <pic:nvPicPr>
+                    <pic:cNvPr id="0" name="Gantov1.JPG"/>
+                    <pic:cNvPicPr/>
+                  </pic:nvPicPr>
+                  <pic:blipFill>
+                    <a:blip r:embed="rId15" cstate="print"/>
+                    <a:stretch>
+                      <a:fillRect/>
+                    </a:stretch>
+                  </pic:blipFill>
+                  <pic:spPr>
+                    <a:xfrm>
+                      <a:off x="0" y="0"/>
+                      <a:ext cx="6377476" cy="3075558"/>
+                    </a:xfrm>
+                    <a:prstGeom prst="rect">
+                      <a:avLst/>
+                    </a:prstGeom>
+                  </pic:spPr>
+                </pic:pic>
+              </a:graphicData>
+            </a:graphic>
+          </wp:inline>
+        </w:drawing>
+      </w:r>
+    </w:p>
     <w:p>
       <w:pPr>
         <w:pStyle w:val="FOINaslov1"/>
       </w:pPr>
-      <w:bookmarkStart w:id="3" w:name="_Toc386143399"/>
+    </w:p>
+    <w:p/>
+    <w:p>
+      <w:pPr>
+        <w:ind w:left="-567"/>
+      </w:pPr>
+    </w:p>
+    <w:p>
+      <w:pPr>
+        <w:ind w:left="-567"/>
+      </w:pPr>
+    </w:p>
+    <w:p>
+      <w:pPr>
+        <w:ind w:left="-567"/>
+      </w:pPr>
+    </w:p>
+    <w:p>
+      <w:pPr>
+        <w:ind w:left="-567"/>
+        <w:rPr>
+          <w:rStyle w:val="Emphasis"/>
+        </w:rPr>
+      </w:pPr>
+    </w:p>
+    <w:p>
+      <w:pPr>
+        <w:ind w:left="-567"/>
+        <w:rPr>
+          <w:i/>
+          <w:iCs/>
+        </w:rPr>
+      </w:pPr>
+      <w:r>
+        <w:rPr>
+          <w:rStyle w:val="Emphasis"/>
+        </w:rPr>
+        <w:t xml:space="preserve">Slika </w:t>
+      </w:r>
+      <w:r>
+        <w:rPr>
+          <w:rStyle w:val="Emphasis"/>
+        </w:rPr>
+        <w:t>7</w:t>
+      </w:r>
+      <w:r>
+        <w:rPr>
+          <w:rStyle w:val="Emphasis"/>
+        </w:rPr>
+        <w:t xml:space="preserve">. Gantogram </w:t>
+      </w:r>
+      <w:r>
+        <w:rPr>
+          <w:rStyle w:val="Emphasis"/>
+        </w:rPr>
+        <w:t>2</w:t>
+      </w:r>
+      <w:r>
+        <w:rPr>
+          <w:rStyle w:val="Emphasis"/>
+        </w:rPr>
+        <w:t>. dio</w:t>
+      </w:r>
+    </w:p>
+    <w:p>
+      <w:pPr>
+        <w:ind w:left="-567"/>
+      </w:pPr>
+      <w:r>
+        <w:rPr>
+          <w:noProof/>
+        </w:rPr>
+        <w:drawing>
+          <wp:inline distT="0" distB="0" distL="0" distR="0">
+            <wp:extent cx="6399966" cy="3124200"/>
+            <wp:effectExtent l="19050" t="0" r="834" b="0"/>
+            <wp:docPr id="2" name="Picture 1" descr="Gantov2.JPG"/>
+            <wp:cNvGraphicFramePr>
+              <a:graphicFrameLocks xmlns:a="http://schemas.openxmlformats.org/drawingml/2006/main" noChangeAspect="1"/>
+            </wp:cNvGraphicFramePr>
+            <a:graphic xmlns:a="http://schemas.openxmlformats.org/drawingml/2006/main">
+              <a:graphicData uri="http://schemas.openxmlformats.org/drawingml/2006/picture">
+                <pic:pic xmlns:pic="http://schemas.openxmlformats.org/drawingml/2006/picture">
+                  <pic:nvPicPr>
+                    <pic:cNvPr id="0" name="Gantov2.JPG"/>
+                    <pic:cNvPicPr/>
+                  </pic:nvPicPr>
+                  <pic:blipFill>
+                    <a:blip r:embed="rId16" cstate="print"/>
+                    <a:stretch>
+                      <a:fillRect/>
+                    </a:stretch>
+                  </pic:blipFill>
+                  <pic:spPr>
+                    <a:xfrm>
+                      <a:off x="0" y="0"/>
+                      <a:ext cx="6399966" cy="3124200"/>
+                    </a:xfrm>
+                    <a:prstGeom prst="rect">
+                      <a:avLst/>
+                    </a:prstGeom>
+                  </pic:spPr>
+                </pic:pic>
+              </a:graphicData>
+            </a:graphic>
+          </wp:inline>
+        </w:drawing>
+      </w:r>
+    </w:p>
+    <w:p/>
+    <w:p/>
+    <w:p/>
+    <w:p/>
+    <w:p>
+      <w:r>
+        <w:t xml:space="preserve">Na slici 8. prikazali smo satnicu svakog člana tima te troškove izvođenja samog projekta. Svaki član tima izvodi svoj dio posla po cijeni od 50,00 kn po satu rada te 75,00 kn po svakom prekovremenom satu rada. Za troškove </w:t>
+      </w:r>
+      <w:r>
+        <w:t>računala</w:t>
+      </w:r>
+      <w:r>
+        <w:t xml:space="preserve"> uzeli smo cijenu od</w:t>
+      </w:r>
+      <w:r>
+        <w:t xml:space="preserve"> 8,00 kn po danu, te za laptop 12,00 kn po danu.</w:t>
+      </w:r>
+      <w:r>
+        <w:t xml:space="preserve"> </w:t>
+      </w:r>
+    </w:p>
+    <w:p/>
+    <w:p/>
+    <w:p/>
+    <w:p/>
+    <w:p/>
+    <w:p>
+      <w:pPr>
+        <w:rPr>
+          <w:rStyle w:val="Emphasis"/>
+        </w:rPr>
+      </w:pPr>
+      <w:r>
+        <w:rPr>
+          <w:rStyle w:val="Emphasis"/>
+        </w:rPr>
+        <w:t>Slika 8. Cijene radnog sata</w:t>
+      </w:r>
+    </w:p>
+    <w:p>
+      <w:r>
+        <w:rPr>
+          <w:noProof/>
+        </w:rPr>
+        <w:drawing>
+          <wp:inline distT="0" distB="0" distL="0" distR="0">
+            <wp:extent cx="5838825" cy="1990725"/>
+            <wp:effectExtent l="19050" t="0" r="9525" b="0"/>
+            <wp:docPr id="11" name="Picture 10" descr="10307050_10203306491559783_1015676518_n.jpg"/>
+            <wp:cNvGraphicFramePr>
+              <a:graphicFrameLocks xmlns:a="http://schemas.openxmlformats.org/drawingml/2006/main" noChangeAspect="1"/>
+            </wp:cNvGraphicFramePr>
+            <a:graphic xmlns:a="http://schemas.openxmlformats.org/drawingml/2006/main">
+              <a:graphicData uri="http://schemas.openxmlformats.org/drawingml/2006/picture">
+                <pic:pic xmlns:pic="http://schemas.openxmlformats.org/drawingml/2006/picture">
+                  <pic:nvPicPr>
+                    <pic:cNvPr id="0" name="10307050_10203306491559783_1015676518_n.jpg"/>
+                    <pic:cNvPicPr/>
+                  </pic:nvPicPr>
+                  <pic:blipFill>
+                    <a:blip r:embed="rId17" cstate="print"/>
+                    <a:stretch>
+                      <a:fillRect/>
+                    </a:stretch>
+                  </pic:blipFill>
+                  <pic:spPr>
+                    <a:xfrm>
+                      <a:off x="0" y="0"/>
+                      <a:ext cx="5838825" cy="1990725"/>
+                    </a:xfrm>
+                    <a:prstGeom prst="rect">
+                      <a:avLst/>
+                    </a:prstGeom>
+                  </pic:spPr>
+                </pic:pic>
+              </a:graphicData>
+            </a:graphic>
+          </wp:inline>
+        </w:drawing>
+      </w:r>
+    </w:p>
+    <w:p>
+      <w:pPr>
+        <w:pStyle w:val="FOINaslov1"/>
+        <w:sectPr>
+          <w:footerReference w:type="default" r:id="rId18"/>
+          <w:pgSz w:w="11906" w:h="16838"/>
+          <w:pgMar w:top="1417" w:right="566" w:bottom="1417" w:left="1417" w:header="708" w:footer="708" w:gutter="0"/>
+          <w:pgNumType w:start="1"/>
+          <w:cols w:space="708"/>
+          <w:docGrid w:linePitch="360"/>
+        </w:sectPr>
+      </w:pPr>
+    </w:p>
+    <w:p>
+      <w:pPr>
+        <w:pStyle w:val="FOINaslov1"/>
+      </w:pPr>
+    </w:p>
+    <w:p>
+      <w:pPr>
+        <w:pStyle w:val="FOINaslov1"/>
+      </w:pPr>
+      <w:bookmarkStart w:id="3" w:name="_Toc386399036"/>
       <w:r>
         <w:t>Proračun i budžet projekta</w:t>
       </w:r>
       <w:bookmarkEnd w:id="3"/>
     </w:p>
+    <w:p/>
+    <w:p/>
+    <w:p>
+      <w:r>
+        <w:t xml:space="preserve">Proračun samog projekta također je </w:t>
+      </w:r>
+      <w:r>
+        <w:t>iz</w:t>
+      </w:r>
+      <w:r>
+        <w:t xml:space="preserve">rađen u Microsoft Project </w:t>
+      </w:r>
+      <w:r>
+        <w:t xml:space="preserve">alatu </w:t>
+      </w:r>
+      <w:r>
+        <w:t xml:space="preserve">te nam je on </w:t>
+      </w:r>
+      <w:r>
+        <w:t>prikazao</w:t>
+      </w:r>
+      <w:r>
+        <w:t xml:space="preserve"> približnu </w:t>
+      </w:r>
+      <w:r>
+        <w:t>cijenu</w:t>
+      </w:r>
+      <w:r>
+        <w:t xml:space="preserve"> našeg projekta. Vrijednost projekta se izračunala prema radnim satima i cijeni koštanja radnog sata. Unosom satnice rada program nam je </w:t>
+      </w:r>
+      <w:r>
+        <w:t>pokazao</w:t>
+      </w:r>
+      <w:r>
+        <w:t xml:space="preserve"> približnu cijenu projekta, </w:t>
+      </w:r>
+      <w:r>
+        <w:t>odnosno</w:t>
+      </w:r>
+      <w:r>
+        <w:t xml:space="preserve"> cijenu projekta bez PDV-a pa bi naša ukupna vrijednost projekta bila</w:t>
+      </w:r>
+      <w:r>
+        <w:t xml:space="preserve"> 96.480</w:t>
+      </w:r>
+      <w:r>
+        <w:t xml:space="preserve">,00 </w:t>
+      </w:r>
+      <w:r>
+        <w:t>kn</w:t>
+      </w:r>
+      <w:r>
+        <w:t>.</w:t>
+      </w:r>
+      <w:r>
+        <w:t xml:space="preserve"> </w:t>
+      </w:r>
+    </w:p>
+    <w:p/>
+    <w:p>
+      <w:pPr>
+        <w:sectPr>
+          <w:footerReference w:type="default" r:id="rId19"/>
+          <w:pgSz w:w="16838" w:h="11906" w:orient="landscape"/>
+          <w:pgMar w:top="566" w:right="1417" w:bottom="1417" w:left="1417" w:header="708" w:footer="708" w:gutter="0"/>
+          <w:pgNumType w:start="7"/>
+          <w:cols w:space="708"/>
+          <w:docGrid w:linePitch="360"/>
+        </w:sectPr>
+      </w:pPr>
+      <w:r>
+        <w:rPr>
+          <w:noProof/>
+        </w:rPr>
+        <w:drawing>
+          <wp:inline distT="0" distB="0" distL="0" distR="0">
+            <wp:extent cx="9075158" cy="4343400"/>
+            <wp:effectExtent l="19050" t="0" r="0" b="0"/>
+            <wp:docPr id="5" name="Picture 4" descr="Troškovi po aktivnostima.JPG"/>
+            <wp:cNvGraphicFramePr>
+              <a:graphicFrameLocks xmlns:a="http://schemas.openxmlformats.org/drawingml/2006/main" noChangeAspect="1"/>
+            </wp:cNvGraphicFramePr>
+            <a:graphic xmlns:a="http://schemas.openxmlformats.org/drawingml/2006/main">
+              <a:graphicData uri="http://schemas.openxmlformats.org/drawingml/2006/picture">
+                <pic:pic xmlns:pic="http://schemas.openxmlformats.org/drawingml/2006/picture">
+                  <pic:nvPicPr>
+                    <pic:cNvPr id="0" name="Troškovi po aktivnostima.JPG"/>
+                    <pic:cNvPicPr/>
+                  </pic:nvPicPr>
+                  <pic:blipFill>
+                    <a:blip r:embed="rId20" cstate="print"/>
+                    <a:stretch>
+                      <a:fillRect/>
+                    </a:stretch>
+                  </pic:blipFill>
+                  <pic:spPr>
+                    <a:xfrm>
+                      <a:off x="0" y="0"/>
+                      <a:ext cx="9080853" cy="4346125"/>
+                    </a:xfrm>
+                    <a:prstGeom prst="rect">
+                      <a:avLst/>
+                    </a:prstGeom>
+                  </pic:spPr>
+                </pic:pic>
+              </a:graphicData>
+            </a:graphic>
+          </wp:inline>
+        </w:drawing>
+      </w:r>
+    </w:p>
     <w:p>
       <w:pPr>
         <w:pStyle w:val="FOINaslov1"/>
-        <w:numPr>
-          <w:ilvl w:val="0"/>
-          <w:numId w:val="0"/>
-        </w:numPr>
-      </w:pPr>
-    </w:p>
-    <w:p>
-      <w:pPr>
-        <w:pStyle w:val="FOINaslov1"/>
-        <w:numPr>
-          <w:ilvl w:val="0"/>
-          <w:numId w:val="0"/>
-        </w:numPr>
-      </w:pPr>
-    </w:p>
-    <w:p>
-      <w:pPr>
-        <w:pStyle w:val="FOINaslov1"/>
-        <w:numPr>
-          <w:ilvl w:val="0"/>
-          <w:numId w:val="0"/>
-        </w:numPr>
-      </w:pPr>
-    </w:p>
-    <w:p>
-      <w:pPr>
-        <w:pStyle w:val="FOINaslov1"/>
-        <w:numPr>
-          <w:ilvl w:val="0"/>
-          <w:numId w:val="0"/>
-        </w:numPr>
-      </w:pPr>
-    </w:p>
-    <w:p>
-      <w:pPr>
-        <w:pStyle w:val="FOINaslov1"/>
-        <w:numPr>
-          <w:ilvl w:val="0"/>
-          <w:numId w:val="0"/>
-        </w:numPr>
-      </w:pPr>
-    </w:p>
-    <w:p>
-      <w:pPr>
-        <w:pStyle w:val="FOINaslov1"/>
-        <w:numPr>
-          <w:ilvl w:val="0"/>
-          <w:numId w:val="0"/>
-        </w:numPr>
-      </w:pPr>
-    </w:p>
-    <w:p>
-      <w:pPr>
-        <w:pStyle w:val="FOINaslov1"/>
-        <w:numPr>
-          <w:ilvl w:val="0"/>
-          <w:numId w:val="0"/>
-        </w:numPr>
-      </w:pPr>
-    </w:p>
-    <w:p>
-      <w:pPr>
-        <w:pStyle w:val="FOINaslov1"/>
-        <w:numPr>
-          <w:ilvl w:val="0"/>
-          <w:numId w:val="0"/>
-        </w:numPr>
-      </w:pPr>
-    </w:p>
-    <w:p>
-      <w:pPr>
-        <w:pStyle w:val="FOINaslov1"/>
-        <w:numPr>
-          <w:ilvl w:val="0"/>
-          <w:numId w:val="0"/>
-        </w:numPr>
-      </w:pPr>
-    </w:p>
-    <w:p>
-      <w:pPr>
-        <w:pStyle w:val="FOINaslov1"/>
-        <w:numPr>
-          <w:ilvl w:val="0"/>
-          <w:numId w:val="0"/>
-        </w:numPr>
-      </w:pPr>
-    </w:p>
-    <w:p>
-      <w:pPr>
-        <w:pStyle w:val="FOINaslov1"/>
-        <w:numPr>
-          <w:ilvl w:val="0"/>
-          <w:numId w:val="0"/>
-        </w:numPr>
-      </w:pPr>
-    </w:p>
-    <w:p>
-      <w:pPr>
-        <w:pStyle w:val="FOINaslov1"/>
-        <w:numPr>
-          <w:ilvl w:val="0"/>
-          <w:numId w:val="0"/>
-        </w:numPr>
-      </w:pPr>
-    </w:p>
-    <w:p>
-      <w:pPr>
-        <w:pStyle w:val="FOINaslov1"/>
-        <w:numPr>
-          <w:ilvl w:val="0"/>
-          <w:numId w:val="0"/>
-        </w:numPr>
-      </w:pPr>
-    </w:p>
-    <w:p>
-      <w:pPr>
-        <w:pStyle w:val="FOINaslov1"/>
-        <w:numPr>
-          <w:ilvl w:val="0"/>
-          <w:numId w:val="0"/>
-        </w:numPr>
-      </w:pPr>
-    </w:p>
-    <w:p>
-      <w:pPr>
-        <w:pStyle w:val="FOINaslov1"/>
-        <w:numPr>
-          <w:ilvl w:val="0"/>
-          <w:numId w:val="0"/>
-        </w:numPr>
-      </w:pPr>
-    </w:p>
-    <w:p>
-      <w:pPr>
-        <w:pStyle w:val="FOINaslov1"/>
-        <w:numPr>
-          <w:ilvl w:val="0"/>
-          <w:numId w:val="0"/>
-        </w:numPr>
-      </w:pPr>
-    </w:p>
-    <w:p>
-      <w:pPr>
-        <w:pStyle w:val="FOINaslov1"/>
-        <w:numPr>
-          <w:ilvl w:val="0"/>
-          <w:numId w:val="0"/>
-        </w:numPr>
-      </w:pPr>
-    </w:p>
-    <w:p>
-      <w:pPr>
-        <w:pStyle w:val="FOINaslov1"/>
-        <w:numPr>
-          <w:ilvl w:val="0"/>
-          <w:numId w:val="0"/>
-        </w:numPr>
-      </w:pPr>
-    </w:p>
-    <w:p>
-      <w:pPr>
-        <w:pStyle w:val="FOINaslov1"/>
-      </w:pPr>
-      <w:bookmarkStart w:id="4" w:name="_Toc386143400"/>
+      </w:pPr>
+      <w:bookmarkStart w:id="4" w:name="_Toc386399037"/>
       <w:r>
         <w:lastRenderedPageBreak/>
         <w:t>Ponuda naručitelju</w:t>
@@ -2141,11 +2757,6 @@
     <w:p>
       <w:pPr>
         <w:pStyle w:val="FOINaslov1"/>
-        <w:numPr>
-          <w:ilvl w:val="0"/>
-          <w:numId w:val="0"/>
-        </w:numPr>
-        <w:jc w:val="left"/>
       </w:pPr>
     </w:p>
     <w:p>
@@ -2186,7 +2797,7 @@
                     </pic:cNvPicPr>
                   </pic:nvPicPr>
                   <pic:blipFill>
-                    <a:blip r:embed="rId10" cstate="print"/>
+                    <a:blip r:embed="rId21" cstate="print"/>
                     <a:srcRect/>
                     <a:stretch>
                       <a:fillRect/>
@@ -2481,7 +3092,7 @@
       <w:r>
         <w:t xml:space="preserve"> </w:t>
       </w:r>
-      <w:hyperlink r:id="rId11" w:history="1">
+      <w:hyperlink r:id="rId22" w:history="1">
         <w:r>
           <w:rPr>
             <w:rStyle w:val="Hyperlink"/>
@@ -2690,6 +3301,12 @@
               <w:rPr>
                 <w:color w:val="0D0D0D" w:themeColor="text1" w:themeTint="F2"/>
               </w:rPr>
+              <w:t xml:space="preserve">23.072,00 </w:t>
+            </w:r>
+            <w:r>
+              <w:rPr>
+                <w:color w:val="0D0D0D" w:themeColor="text1" w:themeTint="F2"/>
+              </w:rPr>
               <w:t>kn</w:t>
             </w:r>
           </w:p>
@@ -2767,6 +3384,12 @@
                 <w:color w:val="0D0D0D" w:themeColor="text1" w:themeTint="F2"/>
               </w:rPr>
             </w:pPr>
+            <w:r>
+              <w:rPr>
+                <w:color w:val="0D0D0D" w:themeColor="text1" w:themeTint="F2"/>
+              </w:rPr>
+              <w:t xml:space="preserve">54.112,00 </w:t>
+            </w:r>
             <w:r>
               <w:rPr>
                 <w:color w:val="0D0D0D" w:themeColor="text1" w:themeTint="F2"/>
@@ -2855,6 +3478,24 @@
               <w:rPr>
                 <w:color w:val="0D0D0D" w:themeColor="text1" w:themeTint="F2"/>
               </w:rPr>
+              <w:t>19.296</w:t>
+            </w:r>
+            <w:r>
+              <w:rPr>
+                <w:color w:val="0D0D0D" w:themeColor="text1" w:themeTint="F2"/>
+              </w:rPr>
+              <w:t>,00</w:t>
+            </w:r>
+            <w:r>
+              <w:rPr>
+                <w:color w:val="0D0D0D" w:themeColor="text1" w:themeTint="F2"/>
+              </w:rPr>
+              <w:t xml:space="preserve"> </w:t>
+            </w:r>
+            <w:r>
+              <w:rPr>
+                <w:color w:val="0D0D0D" w:themeColor="text1" w:themeTint="F2"/>
+              </w:rPr>
               <w:t>kn</w:t>
             </w:r>
           </w:p>
@@ -2923,6 +3564,22 @@
             <w:r>
               <w:rPr>
                 <w:b/>
+                <w:bCs/>
+                <w:color w:val="0D0D0D" w:themeColor="text1" w:themeTint="F2"/>
+              </w:rPr>
+              <w:t>96.480</w:t>
+            </w:r>
+            <w:r>
+              <w:rPr>
+                <w:b/>
+                <w:bCs/>
+                <w:color w:val="0D0D0D" w:themeColor="text1" w:themeTint="F2"/>
+              </w:rPr>
+              <w:t xml:space="preserve"> </w:t>
+            </w:r>
+            <w:r>
+              <w:rPr>
+                <w:b/>
                 <w:color w:val="0D0D0D" w:themeColor="text1" w:themeTint="F2"/>
               </w:rPr>
               <w:t>kn</w:t>
@@ -2970,17 +3627,72 @@
     <w:p>
       <w:pPr>
         <w:pStyle w:val="ListParagraph"/>
+        <w:tabs>
+          <w:tab w:val="left" w:pos="3390"/>
+        </w:tabs>
         <w:spacing w:before="120" w:after="120"/>
         <w:ind w:left="1133"/>
         <w:contextualSpacing w:val="0"/>
         <w:jc w:val="both"/>
       </w:pPr>
+      <w:r>
+        <w:rPr>
+          <w:noProof/>
+        </w:rPr>
+        <w:pict>
+          <v:shapetype id="_x0000_t32" coordsize="21600,21600" o:spt="32" o:oned="t" path="m,l21600,21600e" filled="f">
+            <v:path arrowok="t" fillok="f" o:connecttype="none"/>
+            <o:lock v:ext="edit" shapetype="t"/>
+          </v:shapetype>
+          <v:shape id="_x0000_s1027" type="#_x0000_t32" style="position:absolute;left:0;text-align:left;margin-left:326.65pt;margin-top:6.75pt;width:121.5pt;height:0;z-index:251660288" o:connectortype="straight"/>
+        </w:pict>
+      </w:r>
+      <w:r>
+        <w:rPr>
+          <w:noProof/>
+        </w:rPr>
+        <w:pict>
+          <v:shape id="_x0000_s1026" type="#_x0000_t32" style="position:absolute;left:0;text-align:left;margin-left:-4.1pt;margin-top:6.75pt;width:121.5pt;height:0;z-index:251659264" o:connectortype="straight"/>
+        </w:pict>
+      </w:r>
+      <w:r>
+        <w:tab/>
+      </w:r>
+    </w:p>
+    <w:p>
+      <w:pPr>
+        <w:tabs>
+          <w:tab w:val="left" w:pos="915"/>
+          <w:tab w:val="left" w:pos="6930"/>
+        </w:tabs>
+      </w:pPr>
+      <w:r>
+        <w:t xml:space="preserve">  </w:t>
+      </w:r>
+      <w:r>
+        <w:rPr>
+          <w:b/>
+          <w:i/>
+        </w:rPr>
+        <w:t>Potpis vođe projekta</w:t>
+      </w:r>
+      <w:r>
+        <w:tab/>
+        <w:t xml:space="preserve">    </w:t>
+      </w:r>
+      <w:r>
+        <w:rPr>
+          <w:b/>
+          <w:i/>
+        </w:rPr>
+        <w:t>Potpis kupca</w:t>
+      </w:r>
     </w:p>
     <w:sectPr>
-      <w:footerReference w:type="default" r:id="rId12"/>
+      <w:footerReference w:type="default" r:id="rId23"/>
       <w:pgSz w:w="11906" w:h="16838"/>
-      <w:pgMar w:top="1417" w:right="1417" w:bottom="1417" w:left="1417" w:header="708" w:footer="708" w:gutter="0"/>
-      <w:pgNumType w:start="1"/>
+      <w:pgMar w:top="1417" w:right="566" w:bottom="1417" w:left="1417" w:header="708" w:footer="708" w:gutter="0"/>
+      <w:pgNumType w:start="8"/>
       <w:cols w:space="708"/>
       <w:docGrid w:linePitch="360"/>
     </w:sectPr>
@@ -3062,7 +3774,7 @@
 <w:ftr xmlns:ve="http://schemas.openxmlformats.org/markup-compatibility/2006" xmlns:o="urn:schemas-microsoft-com:office:office" xmlns:r="http://schemas.openxmlformats.org/officeDocument/2006/relationships" xmlns:m="http://schemas.openxmlformats.org/officeDocument/2006/math" xmlns:v="urn:schemas-microsoft-com:vml" xmlns:wp="http://schemas.openxmlformats.org/drawingml/2006/wordprocessingDrawing" xmlns:w10="urn:schemas-microsoft-com:office:word" xmlns:w="http://schemas.openxmlformats.org/wordprocessingml/2006/main" xmlns:wne="http://schemas.microsoft.com/office/word/2006/wordml">
   <w:sdt>
     <w:sdtPr>
-      <w:id w:val="21073647"/>
+      <w:id w:val="16741367"/>
       <w:docPartObj>
         <w:docPartGallery w:val="Page Numbers (Bottom of Page)"/>
         <w:docPartUnique/>
@@ -3079,7 +3791,77 @@
             <w:rPr>
               <w:noProof/>
             </w:rPr>
-            <w:t>4</w:t>
+            <w:t>6</w:t>
+          </w:r>
+        </w:fldSimple>
+      </w:p>
+    </w:sdtContent>
+  </w:sdt>
+  <w:p>
+    <w:pPr>
+      <w:pStyle w:val="Footer"/>
+    </w:pPr>
+  </w:p>
+</w:ftr>
+</file>
+
+<file path=word/footer4.xml><?xml version="1.0" encoding="utf-8"?>
+<w:ftr xmlns:ve="http://schemas.openxmlformats.org/markup-compatibility/2006" xmlns:o="urn:schemas-microsoft-com:office:office" xmlns:r="http://schemas.openxmlformats.org/officeDocument/2006/relationships" xmlns:m="http://schemas.openxmlformats.org/officeDocument/2006/math" xmlns:v="urn:schemas-microsoft-com:vml" xmlns:wp="http://schemas.openxmlformats.org/drawingml/2006/wordprocessingDrawing" xmlns:w10="urn:schemas-microsoft-com:office:word" xmlns:w="http://schemas.openxmlformats.org/wordprocessingml/2006/main" xmlns:wne="http://schemas.microsoft.com/office/word/2006/wordml">
+  <w:sdt>
+    <w:sdtPr>
+      <w:id w:val="16741372"/>
+      <w:docPartObj>
+        <w:docPartGallery w:val="Page Numbers (Bottom of Page)"/>
+        <w:docPartUnique/>
+      </w:docPartObj>
+    </w:sdtPr>
+    <w:sdtContent>
+      <w:p>
+        <w:pPr>
+          <w:pStyle w:val="Footer"/>
+          <w:jc w:val="right"/>
+        </w:pPr>
+        <w:fldSimple w:instr=" PAGE   \* MERGEFORMAT ">
+          <w:r>
+            <w:rPr>
+              <w:noProof/>
+            </w:rPr>
+            <w:t>7</w:t>
+          </w:r>
+        </w:fldSimple>
+      </w:p>
+    </w:sdtContent>
+  </w:sdt>
+  <w:p>
+    <w:pPr>
+      <w:pStyle w:val="Footer"/>
+    </w:pPr>
+  </w:p>
+</w:ftr>
+</file>
+
+<file path=word/footer5.xml><?xml version="1.0" encoding="utf-8"?>
+<w:ftr xmlns:ve="http://schemas.openxmlformats.org/markup-compatibility/2006" xmlns:o="urn:schemas-microsoft-com:office:office" xmlns:r="http://schemas.openxmlformats.org/officeDocument/2006/relationships" xmlns:m="http://schemas.openxmlformats.org/officeDocument/2006/math" xmlns:v="urn:schemas-microsoft-com:vml" xmlns:wp="http://schemas.openxmlformats.org/drawingml/2006/wordprocessingDrawing" xmlns:w10="urn:schemas-microsoft-com:office:word" xmlns:w="http://schemas.openxmlformats.org/wordprocessingml/2006/main" xmlns:wne="http://schemas.microsoft.com/office/word/2006/wordml">
+  <w:sdt>
+    <w:sdtPr>
+      <w:id w:val="16741374"/>
+      <w:docPartObj>
+        <w:docPartGallery w:val="Page Numbers (Bottom of Page)"/>
+        <w:docPartUnique/>
+      </w:docPartObj>
+    </w:sdtPr>
+    <w:sdtContent>
+      <w:p>
+        <w:pPr>
+          <w:pStyle w:val="Footer"/>
+          <w:jc w:val="right"/>
+        </w:pPr>
+        <w:fldSimple w:instr=" PAGE   \* MERGEFORMAT ">
+          <w:r>
+            <w:rPr>
+              <w:noProof/>
+            </w:rPr>
+            <w:t>8</w:t>
           </w:r>
         </w:fldSimple>
       </w:p>
@@ -4144,7 +4926,6 @@
     <w:lvl w:ilvl="0">
       <w:start w:val="1"/>
       <w:numFmt w:val="decimal"/>
-      <w:pStyle w:val="FOINaslov1"/>
       <w:lvlText w:val="%1."/>
       <w:lvlJc w:val="left"/>
       <w:pPr>
@@ -5253,16 +6034,12 @@
     <w:link w:val="FOINaslov1Char"/>
     <w:autoRedefine/>
     <w:qFormat/>
-    <w:rsid w:val="00C103FB"/>
+    <w:rsid w:val="00DA4B50"/>
     <w:pPr>
-      <w:numPr>
-        <w:numId w:val="1"/>
-      </w:numPr>
       <w:tabs>
-        <w:tab w:val="left" w:pos="426"/>
+        <w:tab w:val="left" w:pos="-567"/>
       </w:tabs>
       <w:spacing w:after="240"/>
-      <w:ind w:left="0" w:firstLine="0"/>
     </w:pPr>
     <w:rPr>
       <w:sz w:val="36"/>
@@ -5305,7 +6082,7 @@
     <w:name w:val="FOI Naslov 1 Char"/>
     <w:basedOn w:val="MjestoChar"/>
     <w:link w:val="FOINaslov1"/>
-    <w:rsid w:val="00C103FB"/>
+    <w:rsid w:val="00DA4B50"/>
     <w:rPr>
       <w:b/>
       <w:bCs/>
@@ -5822,8 +6599,8 @@
       <w:bCs/>
     </w:rPr>
   </w:style>
-  <w:style w:type="table" w:customStyle="1" w:styleId="LightShading">
-    <w:name w:val="Light Shading"/>
+  <w:style w:type="table" w:customStyle="1" w:styleId="LightShading1">
+    <w:name w:val="Light Shading1"/>
     <w:basedOn w:val="TableNormal"/>
     <w:uiPriority w:val="60"/>
     <w:rsid w:val="003B51A0"/>
@@ -6027,6 +6804,32 @@
         <w:shd w:val="clear" w:color="auto" w:fill="FBF1B9" w:themeFill="accent2" w:themeFillTint="3F"/>
       </w:tcPr>
     </w:tblStylePr>
+  </w:style>
+  <w:style w:type="paragraph" w:styleId="NoSpacing">
+    <w:name w:val="No Spacing"/>
+    <w:uiPriority w:val="1"/>
+    <w:qFormat/>
+    <w:rsid w:val="005B792B"/>
+    <w:pPr>
+      <w:spacing w:after="0" w:line="240" w:lineRule="auto"/>
+    </w:pPr>
+    <w:rPr>
+      <w:rFonts w:ascii="Times New Roman" w:eastAsia="Times New Roman" w:hAnsi="Times New Roman" w:cs="Times New Roman"/>
+      <w:sz w:val="24"/>
+      <w:szCs w:val="24"/>
+      <w:lang w:eastAsia="hr-HR"/>
+    </w:rPr>
+  </w:style>
+  <w:style w:type="character" w:styleId="Emphasis">
+    <w:name w:val="Emphasis"/>
+    <w:basedOn w:val="DefaultParagraphFont"/>
+    <w:uiPriority w:val="20"/>
+    <w:qFormat/>
+    <w:rsid w:val="005B792B"/>
+    <w:rPr>
+      <w:i/>
+      <w:iCs/>
+    </w:rPr>
   </w:style>
 </w:styles>
 </file>
@@ -6261,7 +7064,7 @@
 </file>
 
 <file path=customXml/itemProps1.xml><?xml version="1.0" encoding="utf-8"?>
-<ds:datastoreItem xmlns:ds="http://schemas.openxmlformats.org/officeDocument/2006/customXml" ds:itemID="{27D64AF1-1E97-4AA8-A9B4-3739A49E1FA9}">
+<ds:datastoreItem xmlns:ds="http://schemas.openxmlformats.org/officeDocument/2006/customXml" ds:itemID="{DF4E14B8-6862-4106-A860-089A22234A95}">
   <ds:schemaRefs>
     <ds:schemaRef ds:uri="http://schemas.openxmlformats.org/officeDocument/2006/bibliography"/>
   </ds:schemaRefs>
